--- a/Documents/Assignment2/DesignPatterns.docx
+++ b/Documents/Assignment2/DesignPatterns.docx
@@ -15,14 +15,7 @@
           <w:b/>
           <w:u w:val="single"/>
         </w:rPr>
-        <w:t xml:space="preserve">Assignment 2 </w:t>
-      </w:r>
-      <w:r>
-        <w:rPr>
-          <w:b/>
-          <w:u w:val="single"/>
-        </w:rPr>
-        <w:t>Design Implementations</w:t>
+        <w:t>Assignment 2 Design Implementations</w:t>
       </w:r>
     </w:p>
     <w:p>
@@ -47,6 +40,65 @@
     </w:p>
     <w:p>
       <w:r>
+        <w:rPr>
+          <w:noProof/>
+          <w:lang w:eastAsia="en-AU"/>
+        </w:rPr>
+        <w:drawing>
+          <wp:inline distT="0" distB="0" distL="0" distR="0" wp14:anchorId="1FF1454A" wp14:editId="05FBF417">
+            <wp:extent cx="3753134" cy="3248167"/>
+            <wp:effectExtent l="0" t="0" r="0" b="0"/>
+            <wp:docPr id="6" name="Picture 6" descr="C:\Users\samsung\Desktop\MVCASsignent1 - New Page.png"/>
+            <wp:cNvGraphicFramePr>
+              <a:graphicFrameLocks xmlns:a="http://schemas.openxmlformats.org/drawingml/2006/main" noChangeAspect="1"/>
+            </wp:cNvGraphicFramePr>
+            <a:graphic xmlns:a="http://schemas.openxmlformats.org/drawingml/2006/main">
+              <a:graphicData uri="http://schemas.openxmlformats.org/drawingml/2006/picture">
+                <pic:pic xmlns:pic="http://schemas.openxmlformats.org/drawingml/2006/picture">
+                  <pic:nvPicPr>
+                    <pic:cNvPr id="0" name="Picture 2" descr="C:\Users\samsung\Desktop\MVCASsignent1 - New Page.png"/>
+                    <pic:cNvPicPr>
+                      <a:picLocks noChangeAspect="1" noChangeArrowheads="1"/>
+                    </pic:cNvPicPr>
+                  </pic:nvPicPr>
+                  <pic:blipFill rotWithShape="1">
+                    <a:blip r:embed="rId6" cstate="print">
+                      <a:extLst>
+                        <a:ext uri="{28A0092B-C50C-407E-A947-70E740481C1C}">
+                          <a14:useLocalDpi xmlns:a14="http://schemas.microsoft.com/office/drawing/2010/main" val="0"/>
+                        </a:ext>
+                      </a:extLst>
+                    </a:blip>
+                    <a:srcRect r="34524" b="20353"/>
+                    <a:stretch/>
+                  </pic:blipFill>
+                  <pic:spPr bwMode="auto">
+                    <a:xfrm>
+                      <a:off x="0" y="0"/>
+                      <a:ext cx="3752774" cy="3247855"/>
+                    </a:xfrm>
+                    <a:prstGeom prst="rect">
+                      <a:avLst/>
+                    </a:prstGeom>
+                    <a:noFill/>
+                    <a:ln>
+                      <a:noFill/>
+                    </a:ln>
+                    <a:extLst>
+                      <a:ext uri="{53640926-AAD7-44D8-BBD7-CCE9431645EC}">
+                        <a14:shadowObscured xmlns:a14="http://schemas.microsoft.com/office/drawing/2010/main"/>
+                      </a:ext>
+                    </a:extLst>
+                  </pic:spPr>
+                </pic:pic>
+              </a:graphicData>
+            </a:graphic>
+          </wp:inline>
+        </w:drawing>
+      </w:r>
+    </w:p>
+    <w:p>
+      <w:r>
         <w:t xml:space="preserve">Model view controller in java is used when a component such as </w:t>
       </w:r>
       <w:proofErr w:type="gramStart"/>
@@ -55,48 +107,17 @@
       </w:r>
       <w:proofErr w:type="gramEnd"/>
       <w:r>
-        <w:t xml:space="preserve"> displayed to the user. The user acts on one of the view components requesting</w:t>
-      </w:r>
-      <w:r>
-        <w:t>/</w:t>
-      </w:r>
-      <w:proofErr w:type="gramStart"/>
-      <w:r>
-        <w:t>providing</w:t>
-      </w:r>
-      <w:r>
-        <w:t xml:space="preserve"> </w:t>
-      </w:r>
-      <w:r>
-        <w:t xml:space="preserve"> some</w:t>
-      </w:r>
-      <w:proofErr w:type="gramEnd"/>
-      <w:r>
-        <w:t xml:space="preserve"> information </w:t>
-      </w:r>
-      <w:r>
-        <w:t xml:space="preserve">triggering a controller </w:t>
-      </w:r>
-      <w:r>
-        <w:t xml:space="preserve">which causes the view to update with the appropriate information. </w:t>
-      </w:r>
-    </w:p>
-    <w:p>
-      <w:r>
-        <w:t>The model is a plain java object (POJO) component. The view inherits from one of the container classes. The controller is basically a listener which liste</w:t>
-      </w:r>
-      <w:bookmarkStart w:id="0" w:name="_GoBack"/>
-      <w:bookmarkEnd w:id="0"/>
-      <w:r>
-        <w:t>ns to events that occur on the view.</w:t>
-      </w:r>
-    </w:p>
-    <w:p>
-      <w:r>
-        <w:t>This paradigm has been used in several places for assignment 1 already. The</w:t>
-      </w:r>
-      <w:r>
-        <w:t xml:space="preserve"> MVC patterns for assignment 2 are applicable for the following conditions:</w:t>
+        <w:t xml:space="preserve"> displayed to the user. The user acts on one of the view components requesting/providing  some information triggering a controller which causes the view to update with the appropriate information. </w:t>
+      </w:r>
+    </w:p>
+    <w:p>
+      <w:r>
+        <w:t>The model is a plain java object (POJO) component. The view inherits from one of the container classes. The controller is basically a listener which listens to events that occur on the view.</w:t>
+      </w:r>
+    </w:p>
+    <w:p>
+      <w:r>
+        <w:t>This paradigm has been used in several places for assignment 1 already. The MVC patterns for assignment 2 are applicable for the following conditions:</w:t>
       </w:r>
     </w:p>
     <w:p>
@@ -134,13 +155,7 @@
       </w:r>
       <w:proofErr w:type="spellStart"/>
       <w:r>
-        <w:t>Forcast</w:t>
-      </w:r>
-      <w:r>
-        <w:t>er</w:t>
-      </w:r>
-      <w:r>
-        <w:t>Factory</w:t>
+        <w:t>ForcasterFactory</w:t>
       </w:r>
       <w:proofErr w:type="spellEnd"/>
       <w:r>
@@ -197,7 +212,15 @@
       </w:r>
       <w:proofErr w:type="gramEnd"/>
       <w:r>
-        <w:t xml:space="preserve"> a generic object implies </w:t>
+        <w:t xml:space="preserve"> </w:t>
+      </w:r>
+      <w:proofErr w:type="spellStart"/>
+      <w:r>
+        <w:t>a</w:t>
+      </w:r>
+      <w:proofErr w:type="spellEnd"/>
+      <w:r>
+        <w:t xml:space="preserve"> generic object implies </w:t>
       </w:r>
       <w:proofErr w:type="spellStart"/>
       <w:r>
@@ -292,10 +315,7 @@
       </w:r>
       <w:proofErr w:type="gramEnd"/>
       <w:r>
-        <w:t xml:space="preserve"> data is then displayed as a view in the Forecast Dialog</w:t>
-      </w:r>
-      <w:r>
-        <w:t xml:space="preserve"> (</w:t>
+        <w:t xml:space="preserve"> data is then displayed as a view in the Forecast Dialog (</w:t>
       </w:r>
       <w:r>
         <w:rPr>
@@ -304,10 +324,7 @@
         <w:t>FORECASTDIALOG.JAVA</w:t>
       </w:r>
       <w:r>
-        <w:t>)</w:t>
-      </w:r>
-      <w:r>
-        <w:t>. The display can be either values or graphical data.</w:t>
+        <w:t>). The display can be either values or graphical data.</w:t>
       </w:r>
     </w:p>
     <w:p>
@@ -365,11 +382,7 @@
         <w:ind w:left="360"/>
       </w:pPr>
       <w:r>
-        <w:t xml:space="preserve">An implementation explanation similar to the above follows for </w:t>
-      </w:r>
-      <w:proofErr w:type="gramStart"/>
-      <w:r>
-        <w:t xml:space="preserve">the  </w:t>
+        <w:t xml:space="preserve">An implementation explanation similar to the above follows for the  </w:t>
       </w:r>
       <w:r>
         <w:rPr>
@@ -386,7 +399,6 @@
         </w:rPr>
         <w:t>JAVA</w:t>
       </w:r>
-      <w:proofErr w:type="gramEnd"/>
       <w:r>
         <w:t xml:space="preserve"> class. The graph selector class fetches the data from the model (abstract factory). This can be for </w:t>
       </w:r>
@@ -442,7 +454,7 @@
           <w:lang w:eastAsia="en-AU"/>
         </w:rPr>
         <w:drawing>
-          <wp:inline distT="0" distB="0" distL="0" distR="0" wp14:anchorId="33C39780" wp14:editId="6C3863EB">
+          <wp:inline distT="0" distB="0" distL="0" distR="0" wp14:anchorId="2DCFBF6B" wp14:editId="15EF3408">
             <wp:extent cx="2711669" cy="1552405"/>
             <wp:effectExtent l="0" t="0" r="0" b="0"/>
             <wp:docPr id="1" name="Picture 1"/>
@@ -457,7 +469,7 @@
                     <pic:cNvPicPr/>
                   </pic:nvPicPr>
                   <pic:blipFill rotWithShape="1">
-                    <a:blip r:embed="rId6"/>
+                    <a:blip r:embed="rId7"/>
                     <a:srcRect l="18819" t="27059" r="40666" b="31683"/>
                     <a:stretch/>
                   </pic:blipFill>
@@ -485,19 +497,271 @@
         </w:drawing>
       </w:r>
     </w:p>
-    <w:p>
-      <w:r>
-        <w:lastRenderedPageBreak/>
-        <w:t xml:space="preserve"> Singleton class is used in the assignment implementation to </w:t>
-      </w:r>
-      <w:r>
-        <w:t>ensure that only one instance of an application</w:t>
-      </w:r>
-      <w:r>
-        <w:t xml:space="preserve"> exists</w:t>
-      </w:r>
-      <w:r>
-        <w:t xml:space="preserve">. Therefore any </w:t>
+    <w:p/>
+    <w:p>
+      <w:pPr>
+        <w:rPr>
+          <w:noProof/>
+          <w:lang w:eastAsia="en-AU"/>
+        </w:rPr>
+      </w:pPr>
+    </w:p>
+    <w:p>
+      <w:r>
+        <w:rPr>
+          <w:noProof/>
+          <w:lang w:eastAsia="en-AU"/>
+        </w:rPr>
+        <mc:AlternateContent>
+          <mc:Choice Requires="wps">
+            <w:drawing>
+              <wp:anchor distT="0" distB="0" distL="114300" distR="114300" simplePos="0" relativeHeight="251661312" behindDoc="0" locked="0" layoutInCell="1" allowOverlap="1" wp14:anchorId="14ABC750" wp14:editId="1D0A0894">
+                <wp:simplePos x="0" y="0"/>
+                <wp:positionH relativeFrom="column">
+                  <wp:posOffset>1765005</wp:posOffset>
+                </wp:positionH>
+                <wp:positionV relativeFrom="paragraph">
+                  <wp:posOffset>1682100</wp:posOffset>
+                </wp:positionV>
+                <wp:extent cx="797442" cy="287079"/>
+                <wp:effectExtent l="0" t="0" r="22225" b="17780"/>
+                <wp:wrapNone/>
+                <wp:docPr id="5" name="Text Box 2"/>
+                <wp:cNvGraphicFramePr>
+                  <a:graphicFrameLocks xmlns:a="http://schemas.openxmlformats.org/drawingml/2006/main"/>
+                </wp:cNvGraphicFramePr>
+                <a:graphic xmlns:a="http://schemas.openxmlformats.org/drawingml/2006/main">
+                  <a:graphicData uri="http://schemas.microsoft.com/office/word/2010/wordprocessingShape">
+                    <wps:wsp>
+                      <wps:cNvSpPr txBox="1">
+                        <a:spLocks noChangeArrowheads="1"/>
+                      </wps:cNvSpPr>
+                      <wps:spPr bwMode="auto">
+                        <a:xfrm>
+                          <a:off x="0" y="0"/>
+                          <a:ext cx="797442" cy="287079"/>
+                        </a:xfrm>
+                        <a:prstGeom prst="rect">
+                          <a:avLst/>
+                        </a:prstGeom>
+                        <a:solidFill>
+                          <a:schemeClr val="bg1"/>
+                        </a:solidFill>
+                        <a:ln w="9525">
+                          <a:solidFill>
+                            <a:schemeClr val="bg1"/>
+                          </a:solidFill>
+                          <a:miter lim="800000"/>
+                          <a:headEnd/>
+                          <a:tailEnd/>
+                        </a:ln>
+                      </wps:spPr>
+                      <wps:txbx>
+                        <w:txbxContent>
+                          <w:p>
+                            <w:pPr>
+                              <w:rPr>
+                                <w:color w:val="FFFFFF" w:themeColor="background1"/>
+                              </w:rPr>
+                            </w:pPr>
+                            <w:r>
+                              <w:t>Returns</w:t>
+                            </w:r>
+                          </w:p>
+                        </w:txbxContent>
+                      </wps:txbx>
+                      <wps:bodyPr rot="0" vert="horz" wrap="square" lIns="91440" tIns="45720" rIns="91440" bIns="45720" anchor="t" anchorCtr="0">
+                        <a:noAutofit/>
+                      </wps:bodyPr>
+                    </wps:wsp>
+                  </a:graphicData>
+                </a:graphic>
+                <wp14:sizeRelH relativeFrom="margin">
+                  <wp14:pctWidth>0</wp14:pctWidth>
+                </wp14:sizeRelH>
+                <wp14:sizeRelV relativeFrom="margin">
+                  <wp14:pctHeight>0</wp14:pctHeight>
+                </wp14:sizeRelV>
+              </wp:anchor>
+            </w:drawing>
+          </mc:Choice>
+          <mc:Fallback>
+            <w:pict>
+              <v:shapetype id="_x0000_t202" coordsize="21600,21600" o:spt="202" path="m,l,21600r21600,l21600,xe">
+                <v:stroke joinstyle="miter"/>
+                <v:path gradientshapeok="t" o:connecttype="rect"/>
+              </v:shapetype>
+              <v:shape id="Text Box 2" o:spid="_x0000_s1026" type="#_x0000_t202" style="position:absolute;margin-left:139pt;margin-top:132.45pt;width:62.8pt;height:22.6pt;z-index:251661312;visibility:visible;mso-wrap-style:square;mso-width-percent:0;mso-height-percent:0;mso-wrap-distance-left:9pt;mso-wrap-distance-top:0;mso-wrap-distance-right:9pt;mso-wrap-distance-bottom:0;mso-position-horizontal:absolute;mso-position-horizontal-relative:text;mso-position-vertical:absolute;mso-position-vertical-relative:text;mso-width-percent:0;mso-height-percent:0;mso-width-relative:margin;mso-height-relative:margin;v-text-anchor:top" o:gfxdata="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" fillcolor="white [3212]" strokecolor="white [3212]">
+                <v:textbox>
+                  <w:txbxContent>
+                    <w:p>
+                      <w:pPr>
+                        <w:rPr>
+                          <w:color w:val="FFFFFF" w:themeColor="background1"/>
+                        </w:rPr>
+                      </w:pPr>
+                      <w:r>
+                        <w:t>Returns</w:t>
+                      </w:r>
+                    </w:p>
+                  </w:txbxContent>
+                </v:textbox>
+              </v:shape>
+            </w:pict>
+          </mc:Fallback>
+        </mc:AlternateContent>
+      </w:r>
+      <w:r>
+        <w:rPr>
+          <w:noProof/>
+          <w:lang w:eastAsia="en-AU"/>
+        </w:rPr>
+        <mc:AlternateContent>
+          <mc:Choice Requires="wps">
+            <w:drawing>
+              <wp:anchor distT="0" distB="0" distL="114300" distR="114300" simplePos="0" relativeHeight="251660288" behindDoc="0" locked="0" layoutInCell="1" allowOverlap="1" wp14:anchorId="24F7D84E" wp14:editId="5331E733">
+                <wp:simplePos x="0" y="0"/>
+                <wp:positionH relativeFrom="column">
+                  <wp:posOffset>403225</wp:posOffset>
+                </wp:positionH>
+                <wp:positionV relativeFrom="paragraph">
+                  <wp:posOffset>1415327</wp:posOffset>
+                </wp:positionV>
+                <wp:extent cx="595423" cy="350874"/>
+                <wp:effectExtent l="0" t="0" r="14605" b="11430"/>
+                <wp:wrapNone/>
+                <wp:docPr id="307" name="Text Box 2"/>
+                <wp:cNvGraphicFramePr>
+                  <a:graphicFrameLocks xmlns:a="http://schemas.openxmlformats.org/drawingml/2006/main"/>
+                </wp:cNvGraphicFramePr>
+                <a:graphic xmlns:a="http://schemas.openxmlformats.org/drawingml/2006/main">
+                  <a:graphicData uri="http://schemas.microsoft.com/office/word/2010/wordprocessingShape">
+                    <wps:wsp>
+                      <wps:cNvSpPr txBox="1">
+                        <a:spLocks noChangeArrowheads="1"/>
+                      </wps:cNvSpPr>
+                      <wps:spPr bwMode="auto">
+                        <a:xfrm>
+                          <a:off x="0" y="0"/>
+                          <a:ext cx="595423" cy="350874"/>
+                        </a:xfrm>
+                        <a:prstGeom prst="rect">
+                          <a:avLst/>
+                        </a:prstGeom>
+                        <a:solidFill>
+                          <a:srgbClr val="FFFFFF"/>
+                        </a:solidFill>
+                        <a:ln w="9525">
+                          <a:solidFill>
+                            <a:schemeClr val="bg1"/>
+                          </a:solidFill>
+                          <a:miter lim="800000"/>
+                          <a:headEnd/>
+                          <a:tailEnd/>
+                        </a:ln>
+                      </wps:spPr>
+                      <wps:txbx>
+                        <w:txbxContent>
+                          <w:p>
+                            <w:r>
+                              <w:t>Asks</w:t>
+                            </w:r>
+                          </w:p>
+                        </w:txbxContent>
+                      </wps:txbx>
+                      <wps:bodyPr rot="0" vert="horz" wrap="square" lIns="91440" tIns="45720" rIns="91440" bIns="45720" anchor="t" anchorCtr="0">
+                        <a:noAutofit/>
+                      </wps:bodyPr>
+                    </wps:wsp>
+                  </a:graphicData>
+                </a:graphic>
+                <wp14:sizeRelH relativeFrom="margin">
+                  <wp14:pctWidth>0</wp14:pctWidth>
+                </wp14:sizeRelH>
+                <wp14:sizeRelV relativeFrom="margin">
+                  <wp14:pctHeight>0</wp14:pctHeight>
+                </wp14:sizeRelV>
+              </wp:anchor>
+            </w:drawing>
+          </mc:Choice>
+          <mc:Fallback>
+            <w:pict>
+              <v:shape id="_x0000_s1027" type="#_x0000_t202" style="position:absolute;margin-left:31.75pt;margin-top:111.45pt;width:46.9pt;height:27.65pt;z-index:251660288;visibility:visible;mso-wrap-style:square;mso-width-percent:0;mso-height-percent:0;mso-wrap-distance-left:9pt;mso-wrap-distance-top:0;mso-wrap-distance-right:9pt;mso-wrap-distance-bottom:0;mso-position-horizontal:absolute;mso-position-horizontal-relative:text;mso-position-vertical:absolute;mso-position-vertical-relative:text;mso-width-percent:0;mso-height-percent:0;mso-width-relative:margin;mso-height-relative:margin;v-text-anchor:top" o:gfxdata="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" strokecolor="white [3212]">
+                <v:textbox>
+                  <w:txbxContent>
+                    <w:p>
+                      <w:r>
+                        <w:t>Asks</w:t>
+                      </w:r>
+                    </w:p>
+                  </w:txbxContent>
+                </v:textbox>
+              </v:shape>
+            </w:pict>
+          </mc:Fallback>
+        </mc:AlternateContent>
+      </w:r>
+      <w:r>
+        <w:rPr>
+          <w:noProof/>
+          <w:lang w:eastAsia="en-AU"/>
+        </w:rPr>
+        <w:drawing>
+          <wp:inline distT="0" distB="0" distL="0" distR="0" wp14:anchorId="3C7F7894" wp14:editId="01419292">
+            <wp:extent cx="1924493" cy="3944678"/>
+            <wp:effectExtent l="0" t="0" r="0" b="0"/>
+            <wp:docPr id="4" name="Picture 4" descr="C:\Users\samsung\Desktop\SingletonDemo - New Page.jpeg"/>
+            <wp:cNvGraphicFramePr>
+              <a:graphicFrameLocks xmlns:a="http://schemas.openxmlformats.org/drawingml/2006/main" noChangeAspect="1"/>
+            </wp:cNvGraphicFramePr>
+            <a:graphic xmlns:a="http://schemas.openxmlformats.org/drawingml/2006/main">
+              <a:graphicData uri="http://schemas.openxmlformats.org/drawingml/2006/picture">
+                <pic:pic xmlns:pic="http://schemas.openxmlformats.org/drawingml/2006/picture">
+                  <pic:nvPicPr>
+                    <pic:cNvPr id="0" name="Picture 1" descr="C:\Users\samsung\Desktop\SingletonDemo - New Page.jpeg"/>
+                    <pic:cNvPicPr>
+                      <a:picLocks noChangeAspect="1" noChangeArrowheads="1"/>
+                    </pic:cNvPicPr>
+                  </pic:nvPicPr>
+                  <pic:blipFill rotWithShape="1">
+                    <a:blip r:embed="rId8" cstate="print">
+                      <a:extLst>
+                        <a:ext uri="{28A0092B-C50C-407E-A947-70E740481C1C}">
+                          <a14:useLocalDpi xmlns:a14="http://schemas.microsoft.com/office/drawing/2010/main" val="0"/>
+                        </a:ext>
+                      </a:extLst>
+                    </a:blip>
+                    <a:srcRect l="27544" t="7131" r="27543" b="23264"/>
+                    <a:stretch/>
+                  </pic:blipFill>
+                  <pic:spPr bwMode="auto">
+                    <a:xfrm>
+                      <a:off x="0" y="0"/>
+                      <a:ext cx="1924682" cy="3945064"/>
+                    </a:xfrm>
+                    <a:prstGeom prst="rect">
+                      <a:avLst/>
+                    </a:prstGeom>
+                    <a:noFill/>
+                    <a:ln>
+                      <a:noFill/>
+                    </a:ln>
+                    <a:extLst>
+                      <a:ext uri="{53640926-AAD7-44D8-BBD7-CCE9431645EC}">
+                        <a14:shadowObscured xmlns:a14="http://schemas.microsoft.com/office/drawing/2010/main"/>
+                      </a:ext>
+                    </a:extLst>
+                  </pic:spPr>
+                </pic:pic>
+              </a:graphicData>
+            </a:graphic>
+          </wp:inline>
+        </w:drawing>
+      </w:r>
+    </w:p>
+    <w:p>
+      <w:r>
+        <w:t xml:space="preserve"> Singleton class is used in the assignment implementation to ensure that only one instance of an application exists. Therefore any </w:t>
       </w:r>
       <w:proofErr w:type="gramStart"/>
       <w:r>
@@ -505,13 +769,7 @@
       </w:r>
       <w:proofErr w:type="gramEnd"/>
       <w:r>
-        <w:t xml:space="preserve"> reflected throughout the programme. The singleton instance </w:t>
-      </w:r>
-      <w:r>
-        <w:t xml:space="preserve">indirectly </w:t>
-      </w:r>
-      <w:r>
-        <w:t xml:space="preserve">has been assigned to store the </w:t>
+        <w:t xml:space="preserve"> reflected throughout the programme. The singleton instance indirectly has been assigned to store the </w:t>
       </w:r>
       <w:proofErr w:type="gramStart"/>
       <w:r>
@@ -528,10 +786,7 @@
         </w:numPr>
       </w:pPr>
       <w:r>
-        <w:t>Instance of the WIS application</w:t>
-      </w:r>
-      <w:r>
-        <w:t xml:space="preserve"> (entire application WISAPPLICATION.java). Within the application instances of  data that  persist are the following:</w:t>
+        <w:t>Instance of the WIS application (entire application WISAPPLICATION.java). Within the application instances of  data that  persist are the following:</w:t>
       </w:r>
     </w:p>
     <w:p>
@@ -635,7 +890,7 @@
           <w:lang w:eastAsia="en-AU"/>
         </w:rPr>
         <w:drawing>
-          <wp:anchor distT="0" distB="0" distL="114300" distR="114300" simplePos="0" relativeHeight="251658240" behindDoc="0" locked="0" layoutInCell="1" allowOverlap="1" wp14:anchorId="518B4855" wp14:editId="6762C05D">
+          <wp:anchor distT="0" distB="0" distL="114300" distR="114300" simplePos="0" relativeHeight="251659264" behindDoc="0" locked="0" layoutInCell="1" allowOverlap="1" wp14:anchorId="4BA0A57C" wp14:editId="6CF95399">
             <wp:simplePos x="0" y="0"/>
             <wp:positionH relativeFrom="column">
               <wp:posOffset>3752850</wp:posOffset>
@@ -658,7 +913,7 @@
                     <pic:cNvPicPr/>
                   </pic:nvPicPr>
                   <pic:blipFill rotWithShape="1">
-                    <a:blip r:embed="rId7">
+                    <a:blip r:embed="rId9">
                       <a:extLst>
                         <a:ext uri="{28A0092B-C50C-407E-A947-70E740481C1C}">
                           <a14:useLocalDpi xmlns:a14="http://schemas.microsoft.com/office/drawing/2010/main" val="0"/>
@@ -773,10 +1028,7 @@
       </w:r>
       <w:proofErr w:type="spellEnd"/>
       <w:r>
-        <w:t xml:space="preserve"> we store the data to a text file and load it back to our singleton instance.</w:t>
-      </w:r>
-      <w:r>
-        <w:t xml:space="preserve"> Similar is the case for screen preferences.</w:t>
+        <w:t xml:space="preserve"> we store the data to a text file and load it back to our singleton instance. Similar is the case for screen preferences.</w:t>
       </w:r>
     </w:p>
     <w:p>
@@ -805,14 +1057,7 @@
           <w:b/>
           <w:u w:val="single"/>
         </w:rPr>
-        <w:t>Factory Pattern</w:t>
-      </w:r>
-      <w:r>
-        <w:rPr>
-          <w:b/>
-          <w:u w:val="single"/>
-        </w:rPr>
-        <w:t>:</w:t>
+        <w:t>Factory Pattern:</w:t>
       </w:r>
     </w:p>
     <w:p>
@@ -851,13 +1096,7 @@
       </w:r>
       <w:proofErr w:type="spellEnd"/>
       <w:r>
-        <w:t xml:space="preserve">  implemented the Forecast</w:t>
-      </w:r>
-      <w:r>
-        <w:t>er</w:t>
-      </w:r>
-      <w:r>
-        <w:t xml:space="preserve"> Interface. </w:t>
+        <w:t xml:space="preserve">  implemented the Forecaster Interface. </w:t>
       </w:r>
       <w:r>
         <w:t>A factory class </w:t>
@@ -901,7 +1140,6 @@
         <w:t xml:space="preserve"> or </w:t>
       </w:r>
       <w:proofErr w:type="spellStart"/>
-      <w:proofErr w:type="gramStart"/>
       <w:r>
         <w:t>OpenWeatherIO</w:t>
       </w:r>
@@ -910,14 +1148,7 @@
         <w:t xml:space="preserve"> </w:t>
       </w:r>
       <w:r>
-        <w:t xml:space="preserve"> </w:t>
-      </w:r>
-      <w:r>
-        <w:t>without</w:t>
-      </w:r>
-      <w:proofErr w:type="gramEnd"/>
-      <w:r>
-        <w:t xml:space="preserve"> exposing the creation logic to the client and refer to newly created object using a common interface</w:t>
+        <w:t xml:space="preserve"> without exposing the creation logic to the client and refer to newly created object using a common interface</w:t>
       </w:r>
       <w:r>
         <w:t>(Forecaster)</w:t>
@@ -932,9 +1163,8 @@
           <w:noProof/>
           <w:lang w:eastAsia="en-AU"/>
         </w:rPr>
-        <w:lastRenderedPageBreak/>
         <w:drawing>
-          <wp:inline distT="0" distB="0" distL="0" distR="0" wp14:anchorId="4BB2F430" wp14:editId="2B4EA649">
+          <wp:inline distT="0" distB="0" distL="0" distR="0" wp14:anchorId="3408F9D0" wp14:editId="57646353">
             <wp:extent cx="4795239" cy="2273300"/>
             <wp:effectExtent l="0" t="0" r="0" b="0"/>
             <wp:docPr id="3" name="Picture 3" descr="C:\Users\samsung\Desktop\updated - New Page.png"/>
@@ -951,7 +1181,7 @@
                     </pic:cNvPicPr>
                   </pic:nvPicPr>
                   <pic:blipFill rotWithShape="1">
-                    <a:blip r:embed="rId8" cstate="print">
+                    <a:blip r:embed="rId10" cstate="print">
                       <a:extLst>
                         <a:ext uri="{28A0092B-C50C-407E-A947-70E740481C1C}">
                           <a14:useLocalDpi xmlns:a14="http://schemas.microsoft.com/office/drawing/2010/main" val="0"/>
@@ -986,6 +1216,8 @@
         </w:drawing>
       </w:r>
     </w:p>
+    <w:p/>
+    <w:p/>
     <w:p/>
     <w:sectPr>
       <w:pgSz w:w="11906" w:h="16838"/>
@@ -1645,6 +1877,7 @@
   <w:style w:type="paragraph" w:default="1" w:styleId="Normal">
     <w:name w:val="Normal"/>
     <w:qFormat/>
+    <w:rsid w:val="009644D0"/>
   </w:style>
   <w:style w:type="paragraph" w:styleId="Heading2">
     <w:name w:val="heading 2"/>
@@ -1933,6 +2166,7 @@
   <w:style w:type="paragraph" w:default="1" w:styleId="Normal">
     <w:name w:val="Normal"/>
     <w:qFormat/>
+    <w:rsid w:val="009644D0"/>
   </w:style>
   <w:style w:type="paragraph" w:styleId="Heading2">
     <w:name w:val="heading 2"/>
